--- a/Lab6/Lab6.Transport.Layer.docx
+++ b/Lab6/Lab6.Transport.Layer.docx
@@ -1,6 +1,6 @@
 
 <file path=word/document.xml><?xml version="1.0" encoding="utf-8"?>
-<w:document xmlns:wpc="http://schemas.microsoft.com/office/word/2010/wordprocessingCanvas" xmlns:cx="http://schemas.microsoft.com/office/drawing/2014/chartex" xmlns:cx1="http://schemas.microsoft.com/office/drawing/2015/9/8/chartex" xmlns:cx2="http://schemas.microsoft.com/office/drawing/2015/10/21/chartex" xmlns:cx3="http://schemas.microsoft.com/office/drawing/2016/5/9/chartex" xmlns:cx4="http://schemas.microsoft.com/office/drawing/2016/5/10/chartex" xmlns:cx5="http://schemas.microsoft.com/office/drawing/2016/5/11/chartex" xmlns:cx6="http://schemas.microsoft.com/office/drawing/2016/5/12/chartex" xmlns:cx7="http://schemas.microsoft.com/office/drawing/2016/5/13/chartex" xmlns:cx8="http://schemas.microsoft.com/office/drawing/2016/5/14/chartex" xmlns:mc="http://schemas.openxmlformats.org/markup-compatibility/2006" xmlns:aink="http://schemas.microsoft.com/office/drawing/2016/ink" xmlns:am3d="http://schemas.microsoft.com/office/drawing/2017/model3d" xmlns:o="urn:schemas-microsoft-com:office:office" xmlns:r="http://schemas.openxmlformats.org/officeDocument/2006/relationships" xmlns:m="http://schemas.openxmlformats.org/officeDocument/2006/math" xmlns:v="urn:schemas-microsoft-com:vml" xmlns:wp14="http://schemas.microsoft.com/office/word/2010/wordprocessingDrawing" xmlns:wp="http://schemas.openxmlformats.org/drawingml/2006/wordprocessingDrawing" xmlns:w10="urn:schemas-microsoft-com:office:word" xmlns:w="http://schemas.openxmlformats.org/wordprocessingml/2006/main" xmlns:w14="http://schemas.microsoft.com/office/word/2010/wordml" xmlns:w15="http://schemas.microsoft.com/office/word/2012/wordml" xmlns:w16cid="http://schemas.microsoft.com/office/word/2016/wordml/cid" xmlns:w16se="http://schemas.microsoft.com/office/word/2015/wordml/symex" xmlns:wpg="http://schemas.microsoft.com/office/word/2010/wordprocessingGroup" xmlns:wpi="http://schemas.microsoft.com/office/word/2010/wordprocessingInk" xmlns:wne="http://schemas.microsoft.com/office/word/2006/wordml" xmlns:wps="http://schemas.microsoft.com/office/word/2010/wordprocessingShape" mc:Ignorable="w14 w15 w16se w16cid wp14">
+<w:document xmlns:wpc="http://schemas.microsoft.com/office/word/2010/wordprocessingCanvas" xmlns:cx="http://schemas.microsoft.com/office/drawing/2014/chartex" xmlns:cx1="http://schemas.microsoft.com/office/drawing/2015/9/8/chartex" xmlns:cx2="http://schemas.microsoft.com/office/drawing/2015/10/21/chartex" xmlns:cx3="http://schemas.microsoft.com/office/drawing/2016/5/9/chartex" xmlns:cx4="http://schemas.microsoft.com/office/drawing/2016/5/10/chartex" xmlns:cx5="http://schemas.microsoft.com/office/drawing/2016/5/11/chartex" xmlns:cx6="http://schemas.microsoft.com/office/drawing/2016/5/12/chartex" xmlns:cx7="http://schemas.microsoft.com/office/drawing/2016/5/13/chartex" xmlns:cx8="http://schemas.microsoft.com/office/drawing/2016/5/14/chartex" xmlns:mc="http://schemas.openxmlformats.org/markup-compatibility/2006" xmlns:aink="http://schemas.microsoft.com/office/drawing/2016/ink" xmlns:am3d="http://schemas.microsoft.com/office/drawing/2017/model3d" xmlns:o="urn:schemas-microsoft-com:office:office" xmlns:oel="http://schemas.microsoft.com/office/2019/extlst" xmlns:r="http://schemas.openxmlformats.org/officeDocument/2006/relationships" xmlns:m="http://schemas.openxmlformats.org/officeDocument/2006/math" xmlns:v="urn:schemas-microsoft-com:vml" xmlns:wp14="http://schemas.microsoft.com/office/word/2010/wordprocessingDrawing" xmlns:wp="http://schemas.openxmlformats.org/drawingml/2006/wordprocessingDrawing" xmlns:w10="urn:schemas-microsoft-com:office:word" xmlns:w="http://schemas.openxmlformats.org/wordprocessingml/2006/main" xmlns:w14="http://schemas.microsoft.com/office/word/2010/wordml" xmlns:w15="http://schemas.microsoft.com/office/word/2012/wordml" xmlns:w16cex="http://schemas.microsoft.com/office/word/2018/wordml/cex" xmlns:w16cid="http://schemas.microsoft.com/office/word/2016/wordml/cid" xmlns:w16="http://schemas.microsoft.com/office/word/2018/wordml" xmlns:w16du="http://schemas.microsoft.com/office/word/2023/wordml/word16du" xmlns:w16sdtdh="http://schemas.microsoft.com/office/word/2020/wordml/sdtdatahash" xmlns:w16se="http://schemas.microsoft.com/office/word/2015/wordml/symex" xmlns:wpg="http://schemas.microsoft.com/office/word/2010/wordprocessingGroup" xmlns:wpi="http://schemas.microsoft.com/office/word/2010/wordprocessingInk" xmlns:wne="http://schemas.microsoft.com/office/word/2006/wordml" xmlns:wps="http://schemas.microsoft.com/office/word/2010/wordprocessingShape" mc:Ignorable="w14 w15 w16se w16cid w16 w16cex w16sdtdh wp14">
   <w:body>
     <w:p>
       <w:pPr>
@@ -102,8 +102,6 @@
           <w:color w:val="70AD47" w:themeColor="accent6"/>
         </w:rPr>
       </w:pPr>
-      <w:bookmarkStart w:id="0" w:name="_GoBack"/>
-      <w:bookmarkEnd w:id="0"/>
     </w:p>
     <w:p>
       <w:pPr>
@@ -119,14 +117,7 @@
           <w:rFonts w:ascii="Gill Sans MT" w:eastAsia="Gill Sans MT" w:hAnsi="Gill Sans MT" w:cs="Gill Sans MT"/>
           <w:sz w:val="48"/>
         </w:rPr>
-        <w:t>4</w:t>
-      </w:r>
-      <w:r>
-        <w:rPr>
-          <w:rFonts w:ascii="Gill Sans MT" w:eastAsia="Gill Sans MT" w:hAnsi="Gill Sans MT" w:cs="Gill Sans MT"/>
-          <w:sz w:val="48"/>
-        </w:rPr>
-        <w:t>35</w:t>
+        <w:t>435</w:t>
       </w:r>
       <w:r>
         <w:rPr>
@@ -406,10 +397,14 @@
         </w:numPr>
         <w:spacing w:after="27"/>
         <w:ind w:right="1194" w:hanging="696"/>
-      </w:pPr>
-      <w:r>
-        <w:rPr>
-          <w:rFonts w:ascii="Gill Sans MT" w:eastAsia="Gill Sans MT" w:hAnsi="Gill Sans MT" w:cs="Gill Sans MT"/>
+        <w:rPr>
+          <w:color w:val="70AD47" w:themeColor="accent6"/>
+        </w:rPr>
+      </w:pPr>
+      <w:r>
+        <w:rPr>
+          <w:rFonts w:ascii="Gill Sans MT" w:eastAsia="Gill Sans MT" w:hAnsi="Gill Sans MT" w:cs="Gill Sans MT"/>
+          <w:color w:val="70AD47" w:themeColor="accent6"/>
           <w:sz w:val="48"/>
         </w:rPr>
         <w:t xml:space="preserve">Whether it increases </w:t>
@@ -418,6 +413,7 @@
       <w:r>
         <w:rPr>
           <w:rFonts w:ascii="Gill Sans MT" w:eastAsia="Gill Sans MT" w:hAnsi="Gill Sans MT" w:cs="Gill Sans MT"/>
+          <w:color w:val="70AD47" w:themeColor="accent6"/>
           <w:sz w:val="48"/>
         </w:rPr>
         <w:t>SmoothedRTT</w:t>
@@ -426,9 +422,50 @@
       <w:r>
         <w:rPr>
           <w:rFonts w:ascii="Gill Sans MT" w:eastAsia="Gill Sans MT" w:hAnsi="Gill Sans MT" w:cs="Gill Sans MT"/>
-          <w:sz w:val="48"/>
-        </w:rPr>
-        <w:t xml:space="preserve"> depends on the deviation.</w:t>
+          <w:color w:val="70AD47" w:themeColor="accent6"/>
+          <w:sz w:val="48"/>
+        </w:rPr>
+        <w:t xml:space="preserve"> depends on the </w:t>
+      </w:r>
+      <w:proofErr w:type="spellStart"/>
+      <w:proofErr w:type="gramStart"/>
+      <w:r>
+        <w:rPr>
+          <w:rFonts w:ascii="Gill Sans MT" w:eastAsia="Gill Sans MT" w:hAnsi="Gill Sans MT" w:cs="Gill Sans MT"/>
+          <w:color w:val="70AD47" w:themeColor="accent6"/>
+          <w:sz w:val="48"/>
+        </w:rPr>
+        <w:t>deviation.</w:t>
+      </w:r>
+      <w:r>
+        <w:rPr>
+          <w:rFonts w:ascii="Calibri Light" w:eastAsia="Gill Sans MT" w:hAnsi="Calibri Light" w:cs="Calibri Light"/>
+          <w:b/>
+          <w:bCs/>
+          <w:color w:val="70AD47" w:themeColor="accent6"/>
+          <w:sz w:val="48"/>
+        </w:rPr>
+        <w:t>←</w:t>
+      </w:r>
+      <w:proofErr w:type="gramEnd"/>
+      <w:r>
+        <w:rPr>
+          <w:rFonts w:ascii="Gill Sans MT" w:eastAsia="Gill Sans MT" w:hAnsi="Gill Sans MT" w:cs="Gill Sans MT"/>
+          <w:b/>
+          <w:bCs/>
+          <w:color w:val="70AD47" w:themeColor="accent6"/>
+          <w:sz w:val="48"/>
+        </w:rPr>
+        <w:t>Ans</w:t>
+      </w:r>
+      <w:proofErr w:type="spellEnd"/>
+      <w:r>
+        <w:rPr>
+          <w:rFonts w:ascii="Gill Sans MT" w:eastAsia="Gill Sans MT" w:hAnsi="Gill Sans MT" w:cs="Gill Sans MT"/>
+          <w:color w:val="70AD47" w:themeColor="accent6"/>
+          <w:sz w:val="48"/>
+        </w:rPr>
+        <w:t xml:space="preserve"> </w:t>
       </w:r>
     </w:p>
     <w:p>
@@ -564,14 +601,7 @@
           <w:rFonts w:ascii="Gill Sans MT" w:eastAsia="Gill Sans MT" w:hAnsi="Gill Sans MT" w:cs="Gill Sans MT"/>
           <w:sz w:val="54"/>
         </w:rPr>
-        <w:t xml:space="preserve"> of 8m</w:t>
-      </w:r>
-      <w:r>
-        <w:rPr>
-          <w:rFonts w:ascii="Gill Sans MT" w:eastAsia="Gill Sans MT" w:hAnsi="Gill Sans MT" w:cs="Gill Sans MT"/>
-          <w:sz w:val="54"/>
-        </w:rPr>
-        <w:t xml:space="preserve">s. Suppose the next </w:t>
+        <w:t xml:space="preserve"> of 8ms. Suppose the next </w:t>
       </w:r>
       <w:proofErr w:type="spellStart"/>
       <w:r>
@@ -624,25 +654,43 @@
       <w:pPr>
         <w:spacing w:after="3" w:line="269" w:lineRule="auto"/>
         <w:ind w:left="474" w:hanging="10"/>
+        <w:rPr>
+          <w:color w:val="70AD47" w:themeColor="accent6"/>
+        </w:rPr>
       </w:pPr>
       <w:proofErr w:type="spellStart"/>
       <w:r>
+        <w:rPr>
+          <w:color w:val="70AD47" w:themeColor="accent6"/>
+        </w:rPr>
         <w:t>TimeOutInterval</w:t>
       </w:r>
       <w:proofErr w:type="spellEnd"/>
       <w:r>
+        <w:rPr>
+          <w:color w:val="70AD47" w:themeColor="accent6"/>
+        </w:rPr>
         <w:t xml:space="preserve"> = </w:t>
       </w:r>
       <w:proofErr w:type="spellStart"/>
       <w:r>
+        <w:rPr>
+          <w:color w:val="70AD47" w:themeColor="accent6"/>
+        </w:rPr>
         <w:t>smoother_RTT</w:t>
       </w:r>
       <w:proofErr w:type="spellEnd"/>
       <w:r>
+        <w:rPr>
+          <w:color w:val="70AD47" w:themeColor="accent6"/>
+        </w:rPr>
         <w:t xml:space="preserve"> + 4*</w:t>
       </w:r>
       <w:proofErr w:type="spellStart"/>
       <w:r>
+        <w:rPr>
+          <w:color w:val="70AD47" w:themeColor="accent6"/>
+        </w:rPr>
         <w:t>deviation_RTT</w:t>
       </w:r>
       <w:proofErr w:type="spellEnd"/>
@@ -651,14 +699,23 @@
       <w:pPr>
         <w:spacing w:after="3" w:line="269" w:lineRule="auto"/>
         <w:ind w:left="474" w:hanging="10"/>
+        <w:rPr>
+          <w:color w:val="70AD47" w:themeColor="accent6"/>
+        </w:rPr>
       </w:pPr>
     </w:p>
     <w:p>
       <w:pPr>
         <w:spacing w:after="3" w:line="269" w:lineRule="auto"/>
         <w:ind w:left="474" w:hanging="10"/>
-      </w:pPr>
-      <w:r>
+        <w:rPr>
+          <w:color w:val="70AD47" w:themeColor="accent6"/>
+        </w:rPr>
+      </w:pPr>
+      <w:r>
+        <w:rPr>
+          <w:color w:val="70AD47" w:themeColor="accent6"/>
+        </w:rPr>
         <w:t>100ms + 4*8ms = Timeout</w:t>
       </w:r>
     </w:p>
@@ -858,15 +915,7 @@
           <w:color w:val="000000" w:themeColor="text1"/>
           <w:sz w:val="48"/>
         </w:rPr>
-        <w:t>Conge</w:t>
-      </w:r>
-      <w:r>
-        <w:rPr>
-          <w:rFonts w:ascii="Gill Sans MT" w:eastAsia="Gill Sans MT" w:hAnsi="Gill Sans MT" w:cs="Gill Sans MT"/>
-          <w:color w:val="000000" w:themeColor="text1"/>
-          <w:sz w:val="48"/>
-        </w:rPr>
-        <w:t>stion control</w:t>
+        <w:t>Congestion control</w:t>
       </w:r>
     </w:p>
     <w:p>
@@ -1078,14 +1127,7 @@
           <w:rFonts w:ascii="Gill Sans MT" w:eastAsia="Gill Sans MT" w:hAnsi="Gill Sans MT" w:cs="Gill Sans MT"/>
           <w:sz w:val="54"/>
         </w:rPr>
-        <w:t>TCP uses cumulative ACKs like Go-</w:t>
-      </w:r>
-      <w:r>
-        <w:rPr>
-          <w:rFonts w:ascii="Gill Sans MT" w:eastAsia="Gill Sans MT" w:hAnsi="Gill Sans MT" w:cs="Gill Sans MT"/>
-          <w:sz w:val="54"/>
-        </w:rPr>
-        <w:t>back-N, but does not retransmit the entire window of outstanding packets upon a timeout. What mechanism lets TCP get away with this?</w:t>
+        <w:t>TCP uses cumulative ACKs like Go-back-N, but does not retransmit the entire window of outstanding packets upon a timeout. What mechanism lets TCP get away with this?</w:t>
       </w:r>
     </w:p>
     <w:p>
@@ -1178,14 +1220,7 @@
           <w:rFonts w:ascii="Gill Sans MT" w:eastAsia="Gill Sans MT" w:hAnsi="Gill Sans MT" w:cs="Gill Sans MT"/>
           <w:sz w:val="48"/>
         </w:rPr>
-        <w:t>Using a better timeout estimation</w:t>
-      </w:r>
-      <w:r>
-        <w:rPr>
-          <w:rFonts w:ascii="Gill Sans MT" w:eastAsia="Gill Sans MT" w:hAnsi="Gill Sans MT" w:cs="Gill Sans MT"/>
-          <w:sz w:val="48"/>
-        </w:rPr>
-        <w:t xml:space="preserve"> method</w:t>
+        <w:t>Using a better timeout estimation method</w:t>
       </w:r>
     </w:p>
     <w:p>
@@ -1465,7 +1500,7 @@
           <w:noProof/>
         </w:rPr>
         <w:drawing>
-          <wp:inline distT="0" distB="0" distL="0" distR="0">
+          <wp:inline distT="0" distB="0" distL="0" distR="0" wp14:anchorId="0BCBF8C8" wp14:editId="2B13BFDD">
             <wp:extent cx="5244207" cy="3994009"/>
             <wp:effectExtent l="0" t="0" r="0" b="0"/>
             <wp:docPr id="232" name="Picture 232"/>
@@ -1574,7 +1609,7 @@
           <w:noProof/>
         </w:rPr>
         <w:drawing>
-          <wp:inline distT="0" distB="0" distL="0" distR="0">
+          <wp:inline distT="0" distB="0" distL="0" distR="0" wp14:anchorId="2FB44565" wp14:editId="31D711CD">
             <wp:extent cx="5345162" cy="3994009"/>
             <wp:effectExtent l="0" t="0" r="0" b="0"/>
             <wp:docPr id="239" name="Picture 239"/>
@@ -1827,7 +1862,7 @@
           <w:noProof/>
         </w:rPr>
         <w:drawing>
-          <wp:inline distT="0" distB="0" distL="0" distR="0">
+          <wp:inline distT="0" distB="0" distL="0" distR="0" wp14:anchorId="22D2C4B5" wp14:editId="0AD1286D">
             <wp:extent cx="5282406" cy="3994009"/>
             <wp:effectExtent l="0" t="0" r="0" b="0"/>
             <wp:docPr id="251" name="Picture 251"/>
@@ -1975,7 +2010,7 @@
 </file>
 
 <file path=word/endnotes.xml><?xml version="1.0" encoding="utf-8"?>
-<w:endnotes xmlns:wpc="http://schemas.microsoft.com/office/word/2010/wordprocessingCanvas" xmlns:cx="http://schemas.microsoft.com/office/drawing/2014/chartex" xmlns:cx1="http://schemas.microsoft.com/office/drawing/2015/9/8/chartex" xmlns:cx2="http://schemas.microsoft.com/office/drawing/2015/10/21/chartex" xmlns:cx3="http://schemas.microsoft.com/office/drawing/2016/5/9/chartex" xmlns:cx4="http://schemas.microsoft.com/office/drawing/2016/5/10/chartex" xmlns:cx5="http://schemas.microsoft.com/office/drawing/2016/5/11/chartex" xmlns:cx6="http://schemas.microsoft.com/office/drawing/2016/5/12/chartex" xmlns:cx7="http://schemas.microsoft.com/office/drawing/2016/5/13/chartex" xmlns:cx8="http://schemas.microsoft.com/office/drawing/2016/5/14/chartex" xmlns:mc="http://schemas.openxmlformats.org/markup-compatibility/2006" xmlns:aink="http://schemas.microsoft.com/office/drawing/2016/ink" xmlns:am3d="http://schemas.microsoft.com/office/drawing/2017/model3d" xmlns:o="urn:schemas-microsoft-com:office:office" xmlns:r="http://schemas.openxmlformats.org/officeDocument/2006/relationships" xmlns:m="http://schemas.openxmlformats.org/officeDocument/2006/math" xmlns:v="urn:schemas-microsoft-com:vml" xmlns:wp14="http://schemas.microsoft.com/office/word/2010/wordprocessingDrawing" xmlns:wp="http://schemas.openxmlformats.org/drawingml/2006/wordprocessingDrawing" xmlns:w10="urn:schemas-microsoft-com:office:word" xmlns:w="http://schemas.openxmlformats.org/wordprocessingml/2006/main" xmlns:w14="http://schemas.microsoft.com/office/word/2010/wordml" xmlns:w15="http://schemas.microsoft.com/office/word/2012/wordml" xmlns:w16cid="http://schemas.microsoft.com/office/word/2016/wordml/cid" xmlns:w16se="http://schemas.microsoft.com/office/word/2015/wordml/symex" xmlns:wpg="http://schemas.microsoft.com/office/word/2010/wordprocessingGroup" xmlns:wpi="http://schemas.microsoft.com/office/word/2010/wordprocessingInk" xmlns:wne="http://schemas.microsoft.com/office/word/2006/wordml" xmlns:wps="http://schemas.microsoft.com/office/word/2010/wordprocessingShape" mc:Ignorable="w14 w15 w16se w16cid wp14">
+<w:endnotes xmlns:wpc="http://schemas.microsoft.com/office/word/2010/wordprocessingCanvas" xmlns:cx="http://schemas.microsoft.com/office/drawing/2014/chartex" xmlns:cx1="http://schemas.microsoft.com/office/drawing/2015/9/8/chartex" xmlns:cx2="http://schemas.microsoft.com/office/drawing/2015/10/21/chartex" xmlns:cx3="http://schemas.microsoft.com/office/drawing/2016/5/9/chartex" xmlns:cx4="http://schemas.microsoft.com/office/drawing/2016/5/10/chartex" xmlns:cx5="http://schemas.microsoft.com/office/drawing/2016/5/11/chartex" xmlns:cx6="http://schemas.microsoft.com/office/drawing/2016/5/12/chartex" xmlns:cx7="http://schemas.microsoft.com/office/drawing/2016/5/13/chartex" xmlns:cx8="http://schemas.microsoft.com/office/drawing/2016/5/14/chartex" xmlns:mc="http://schemas.openxmlformats.org/markup-compatibility/2006" xmlns:aink="http://schemas.microsoft.com/office/drawing/2016/ink" xmlns:am3d="http://schemas.microsoft.com/office/drawing/2017/model3d" xmlns:o="urn:schemas-microsoft-com:office:office" xmlns:oel="http://schemas.microsoft.com/office/2019/extlst" xmlns:r="http://schemas.openxmlformats.org/officeDocument/2006/relationships" xmlns:m="http://schemas.openxmlformats.org/officeDocument/2006/math" xmlns:v="urn:schemas-microsoft-com:vml" xmlns:wp14="http://schemas.microsoft.com/office/word/2010/wordprocessingDrawing" xmlns:wp="http://schemas.openxmlformats.org/drawingml/2006/wordprocessingDrawing" xmlns:w10="urn:schemas-microsoft-com:office:word" xmlns:w="http://schemas.openxmlformats.org/wordprocessingml/2006/main" xmlns:w14="http://schemas.microsoft.com/office/word/2010/wordml" xmlns:w15="http://schemas.microsoft.com/office/word/2012/wordml" xmlns:w16cex="http://schemas.microsoft.com/office/word/2018/wordml/cex" xmlns:w16cid="http://schemas.microsoft.com/office/word/2016/wordml/cid" xmlns:w16="http://schemas.microsoft.com/office/word/2018/wordml" xmlns:w16du="http://schemas.microsoft.com/office/word/2023/wordml/word16du" xmlns:w16sdtdh="http://schemas.microsoft.com/office/word/2020/wordml/sdtdatahash" xmlns:w16se="http://schemas.microsoft.com/office/word/2015/wordml/symex" xmlns:wpg="http://schemas.microsoft.com/office/word/2010/wordprocessingGroup" xmlns:wpi="http://schemas.microsoft.com/office/word/2010/wordprocessingInk" xmlns:wne="http://schemas.microsoft.com/office/word/2006/wordml" xmlns:wps="http://schemas.microsoft.com/office/word/2010/wordprocessingShape" mc:Ignorable="w14 w15 w16se w16cid w16 w16cex w16sdtdh wp14">
   <w:endnote w:type="separator" w:id="-1">
     <w:p>
       <w:pPr>
@@ -2000,7 +2035,7 @@
 </file>
 
 <file path=word/footer1.xml><?xml version="1.0" encoding="utf-8"?>
-<w:ftr xmlns:wpc="http://schemas.microsoft.com/office/word/2010/wordprocessingCanvas" xmlns:cx="http://schemas.microsoft.com/office/drawing/2014/chartex" xmlns:cx1="http://schemas.microsoft.com/office/drawing/2015/9/8/chartex" xmlns:cx2="http://schemas.microsoft.com/office/drawing/2015/10/21/chartex" xmlns:cx3="http://schemas.microsoft.com/office/drawing/2016/5/9/chartex" xmlns:cx4="http://schemas.microsoft.com/office/drawing/2016/5/10/chartex" xmlns:cx5="http://schemas.microsoft.com/office/drawing/2016/5/11/chartex" xmlns:cx6="http://schemas.microsoft.com/office/drawing/2016/5/12/chartex" xmlns:cx7="http://schemas.microsoft.com/office/drawing/2016/5/13/chartex" xmlns:cx8="http://schemas.microsoft.com/office/drawing/2016/5/14/chartex" xmlns:mc="http://schemas.openxmlformats.org/markup-compatibility/2006" xmlns:aink="http://schemas.microsoft.com/office/drawing/2016/ink" xmlns:am3d="http://schemas.microsoft.com/office/drawing/2017/model3d" xmlns:o="urn:schemas-microsoft-com:office:office" xmlns:r="http://schemas.openxmlformats.org/officeDocument/2006/relationships" xmlns:m="http://schemas.openxmlformats.org/officeDocument/2006/math" xmlns:v="urn:schemas-microsoft-com:vml" xmlns:wp14="http://schemas.microsoft.com/office/word/2010/wordprocessingDrawing" xmlns:wp="http://schemas.openxmlformats.org/drawingml/2006/wordprocessingDrawing" xmlns:w10="urn:schemas-microsoft-com:office:word" xmlns:w="http://schemas.openxmlformats.org/wordprocessingml/2006/main" xmlns:w14="http://schemas.microsoft.com/office/word/2010/wordml" xmlns:w15="http://schemas.microsoft.com/office/word/2012/wordml" xmlns:w16cid="http://schemas.microsoft.com/office/word/2016/wordml/cid" xmlns:w16se="http://schemas.microsoft.com/office/word/2015/wordml/symex" xmlns:wpg="http://schemas.microsoft.com/office/word/2010/wordprocessingGroup" xmlns:wpi="http://schemas.microsoft.com/office/word/2010/wordprocessingInk" xmlns:wne="http://schemas.microsoft.com/office/word/2006/wordml" xmlns:wps="http://schemas.microsoft.com/office/word/2010/wordprocessingShape" mc:Ignorable="w14 w15 w16se w16cid wp14">
+<w:ftr xmlns:wpc="http://schemas.microsoft.com/office/word/2010/wordprocessingCanvas" xmlns:cx="http://schemas.microsoft.com/office/drawing/2014/chartex" xmlns:cx1="http://schemas.microsoft.com/office/drawing/2015/9/8/chartex" xmlns:cx2="http://schemas.microsoft.com/office/drawing/2015/10/21/chartex" xmlns:cx3="http://schemas.microsoft.com/office/drawing/2016/5/9/chartex" xmlns:cx4="http://schemas.microsoft.com/office/drawing/2016/5/10/chartex" xmlns:cx5="http://schemas.microsoft.com/office/drawing/2016/5/11/chartex" xmlns:cx6="http://schemas.microsoft.com/office/drawing/2016/5/12/chartex" xmlns:cx7="http://schemas.microsoft.com/office/drawing/2016/5/13/chartex" xmlns:cx8="http://schemas.microsoft.com/office/drawing/2016/5/14/chartex" xmlns:mc="http://schemas.openxmlformats.org/markup-compatibility/2006" xmlns:aink="http://schemas.microsoft.com/office/drawing/2016/ink" xmlns:am3d="http://schemas.microsoft.com/office/drawing/2017/model3d" xmlns:o="urn:schemas-microsoft-com:office:office" xmlns:oel="http://schemas.microsoft.com/office/2019/extlst" xmlns:r="http://schemas.openxmlformats.org/officeDocument/2006/relationships" xmlns:m="http://schemas.openxmlformats.org/officeDocument/2006/math" xmlns:v="urn:schemas-microsoft-com:vml" xmlns:wp14="http://schemas.microsoft.com/office/word/2010/wordprocessingDrawing" xmlns:wp="http://schemas.openxmlformats.org/drawingml/2006/wordprocessingDrawing" xmlns:w10="urn:schemas-microsoft-com:office:word" xmlns:w="http://schemas.openxmlformats.org/wordprocessingml/2006/main" xmlns:w14="http://schemas.microsoft.com/office/word/2010/wordml" xmlns:w15="http://schemas.microsoft.com/office/word/2012/wordml" xmlns:w16cex="http://schemas.microsoft.com/office/word/2018/wordml/cex" xmlns:w16cid="http://schemas.microsoft.com/office/word/2016/wordml/cid" xmlns:w16="http://schemas.microsoft.com/office/word/2018/wordml" xmlns:w16du="http://schemas.microsoft.com/office/word/2023/wordml/word16du" xmlns:w16sdtdh="http://schemas.microsoft.com/office/word/2020/wordml/sdtdatahash" xmlns:w16se="http://schemas.microsoft.com/office/word/2015/wordml/symex" xmlns:wpg="http://schemas.microsoft.com/office/word/2010/wordprocessingGroup" xmlns:wpi="http://schemas.microsoft.com/office/word/2010/wordprocessingInk" xmlns:wne="http://schemas.microsoft.com/office/word/2006/wordml" xmlns:wps="http://schemas.microsoft.com/office/word/2010/wordprocessingShape" mc:Ignorable="w14 w15 w16se w16cid w16 w16cex w16sdtdh wp14">
   <w:p>
     <w:pPr>
       <w:spacing w:after="0"/>
@@ -2042,7 +2077,7 @@
 </file>
 
 <file path=word/footer2.xml><?xml version="1.0" encoding="utf-8"?>
-<w:ftr xmlns:wpc="http://schemas.microsoft.com/office/word/2010/wordprocessingCanvas" xmlns:cx="http://schemas.microsoft.com/office/drawing/2014/chartex" xmlns:cx1="http://schemas.microsoft.com/office/drawing/2015/9/8/chartex" xmlns:cx2="http://schemas.microsoft.com/office/drawing/2015/10/21/chartex" xmlns:cx3="http://schemas.microsoft.com/office/drawing/2016/5/9/chartex" xmlns:cx4="http://schemas.microsoft.com/office/drawing/2016/5/10/chartex" xmlns:cx5="http://schemas.microsoft.com/office/drawing/2016/5/11/chartex" xmlns:cx6="http://schemas.microsoft.com/office/drawing/2016/5/12/chartex" xmlns:cx7="http://schemas.microsoft.com/office/drawing/2016/5/13/chartex" xmlns:cx8="http://schemas.microsoft.com/office/drawing/2016/5/14/chartex" xmlns:mc="http://schemas.openxmlformats.org/markup-compatibility/2006" xmlns:aink="http://schemas.microsoft.com/office/drawing/2016/ink" xmlns:am3d="http://schemas.microsoft.com/office/drawing/2017/model3d" xmlns:o="urn:schemas-microsoft-com:office:office" xmlns:r="http://schemas.openxmlformats.org/officeDocument/2006/relationships" xmlns:m="http://schemas.openxmlformats.org/officeDocument/2006/math" xmlns:v="urn:schemas-microsoft-com:vml" xmlns:wp14="http://schemas.microsoft.com/office/word/2010/wordprocessingDrawing" xmlns:wp="http://schemas.openxmlformats.org/drawingml/2006/wordprocessingDrawing" xmlns:w10="urn:schemas-microsoft-com:office:word" xmlns:w="http://schemas.openxmlformats.org/wordprocessingml/2006/main" xmlns:w14="http://schemas.microsoft.com/office/word/2010/wordml" xmlns:w15="http://schemas.microsoft.com/office/word/2012/wordml" xmlns:w16cid="http://schemas.microsoft.com/office/word/2016/wordml/cid" xmlns:w16se="http://schemas.microsoft.com/office/word/2015/wordml/symex" xmlns:wpg="http://schemas.microsoft.com/office/word/2010/wordprocessingGroup" xmlns:wpi="http://schemas.microsoft.com/office/word/2010/wordprocessingInk" xmlns:wne="http://schemas.microsoft.com/office/word/2006/wordml" xmlns:wps="http://schemas.microsoft.com/office/word/2010/wordprocessingShape" mc:Ignorable="w14 w15 w16se w16cid wp14">
+<w:ftr xmlns:wpc="http://schemas.microsoft.com/office/word/2010/wordprocessingCanvas" xmlns:cx="http://schemas.microsoft.com/office/drawing/2014/chartex" xmlns:cx1="http://schemas.microsoft.com/office/drawing/2015/9/8/chartex" xmlns:cx2="http://schemas.microsoft.com/office/drawing/2015/10/21/chartex" xmlns:cx3="http://schemas.microsoft.com/office/drawing/2016/5/9/chartex" xmlns:cx4="http://schemas.microsoft.com/office/drawing/2016/5/10/chartex" xmlns:cx5="http://schemas.microsoft.com/office/drawing/2016/5/11/chartex" xmlns:cx6="http://schemas.microsoft.com/office/drawing/2016/5/12/chartex" xmlns:cx7="http://schemas.microsoft.com/office/drawing/2016/5/13/chartex" xmlns:cx8="http://schemas.microsoft.com/office/drawing/2016/5/14/chartex" xmlns:mc="http://schemas.openxmlformats.org/markup-compatibility/2006" xmlns:aink="http://schemas.microsoft.com/office/drawing/2016/ink" xmlns:am3d="http://schemas.microsoft.com/office/drawing/2017/model3d" xmlns:o="urn:schemas-microsoft-com:office:office" xmlns:oel="http://schemas.microsoft.com/office/2019/extlst" xmlns:r="http://schemas.openxmlformats.org/officeDocument/2006/relationships" xmlns:m="http://schemas.openxmlformats.org/officeDocument/2006/math" xmlns:v="urn:schemas-microsoft-com:vml" xmlns:wp14="http://schemas.microsoft.com/office/word/2010/wordprocessingDrawing" xmlns:wp="http://schemas.openxmlformats.org/drawingml/2006/wordprocessingDrawing" xmlns:w10="urn:schemas-microsoft-com:office:word" xmlns:w="http://schemas.openxmlformats.org/wordprocessingml/2006/main" xmlns:w14="http://schemas.microsoft.com/office/word/2010/wordml" xmlns:w15="http://schemas.microsoft.com/office/word/2012/wordml" xmlns:w16cex="http://schemas.microsoft.com/office/word/2018/wordml/cex" xmlns:w16cid="http://schemas.microsoft.com/office/word/2016/wordml/cid" xmlns:w16="http://schemas.microsoft.com/office/word/2018/wordml" xmlns:w16du="http://schemas.microsoft.com/office/word/2023/wordml/word16du" xmlns:w16sdtdh="http://schemas.microsoft.com/office/word/2020/wordml/sdtdatahash" xmlns:w16se="http://schemas.microsoft.com/office/word/2015/wordml/symex" xmlns:wpg="http://schemas.microsoft.com/office/word/2010/wordprocessingGroup" xmlns:wpi="http://schemas.microsoft.com/office/word/2010/wordprocessingInk" xmlns:wne="http://schemas.microsoft.com/office/word/2006/wordml" xmlns:wps="http://schemas.microsoft.com/office/word/2010/wordprocessingShape" mc:Ignorable="w14 w15 w16se w16cid w16 w16cex w16sdtdh wp14">
   <w:p>
     <w:pPr>
       <w:spacing w:after="0"/>
@@ -2084,7 +2119,7 @@
 </file>
 
 <file path=word/footer3.xml><?xml version="1.0" encoding="utf-8"?>
-<w:ftr xmlns:wpc="http://schemas.microsoft.com/office/word/2010/wordprocessingCanvas" xmlns:cx="http://schemas.microsoft.com/office/drawing/2014/chartex" xmlns:cx1="http://schemas.microsoft.com/office/drawing/2015/9/8/chartex" xmlns:cx2="http://schemas.microsoft.com/office/drawing/2015/10/21/chartex" xmlns:cx3="http://schemas.microsoft.com/office/drawing/2016/5/9/chartex" xmlns:cx4="http://schemas.microsoft.com/office/drawing/2016/5/10/chartex" xmlns:cx5="http://schemas.microsoft.com/office/drawing/2016/5/11/chartex" xmlns:cx6="http://schemas.microsoft.com/office/drawing/2016/5/12/chartex" xmlns:cx7="http://schemas.microsoft.com/office/drawing/2016/5/13/chartex" xmlns:cx8="http://schemas.microsoft.com/office/drawing/2016/5/14/chartex" xmlns:mc="http://schemas.openxmlformats.org/markup-compatibility/2006" xmlns:aink="http://schemas.microsoft.com/office/drawing/2016/ink" xmlns:am3d="http://schemas.microsoft.com/office/drawing/2017/model3d" xmlns:o="urn:schemas-microsoft-com:office:office" xmlns:r="http://schemas.openxmlformats.org/officeDocument/2006/relationships" xmlns:m="http://schemas.openxmlformats.org/officeDocument/2006/math" xmlns:v="urn:schemas-microsoft-com:vml" xmlns:wp14="http://schemas.microsoft.com/office/word/2010/wordprocessingDrawing" xmlns:wp="http://schemas.openxmlformats.org/drawingml/2006/wordprocessingDrawing" xmlns:w10="urn:schemas-microsoft-com:office:word" xmlns:w="http://schemas.openxmlformats.org/wordprocessingml/2006/main" xmlns:w14="http://schemas.microsoft.com/office/word/2010/wordml" xmlns:w15="http://schemas.microsoft.com/office/word/2012/wordml" xmlns:w16cid="http://schemas.microsoft.com/office/word/2016/wordml/cid" xmlns:w16se="http://schemas.microsoft.com/office/word/2015/wordml/symex" xmlns:wpg="http://schemas.microsoft.com/office/word/2010/wordprocessingGroup" xmlns:wpi="http://schemas.microsoft.com/office/word/2010/wordprocessingInk" xmlns:wne="http://schemas.microsoft.com/office/word/2006/wordml" xmlns:wps="http://schemas.microsoft.com/office/word/2010/wordprocessingShape" mc:Ignorable="w14 w15 w16se w16cid wp14">
+<w:ftr xmlns:wpc="http://schemas.microsoft.com/office/word/2010/wordprocessingCanvas" xmlns:cx="http://schemas.microsoft.com/office/drawing/2014/chartex" xmlns:cx1="http://schemas.microsoft.com/office/drawing/2015/9/8/chartex" xmlns:cx2="http://schemas.microsoft.com/office/drawing/2015/10/21/chartex" xmlns:cx3="http://schemas.microsoft.com/office/drawing/2016/5/9/chartex" xmlns:cx4="http://schemas.microsoft.com/office/drawing/2016/5/10/chartex" xmlns:cx5="http://schemas.microsoft.com/office/drawing/2016/5/11/chartex" xmlns:cx6="http://schemas.microsoft.com/office/drawing/2016/5/12/chartex" xmlns:cx7="http://schemas.microsoft.com/office/drawing/2016/5/13/chartex" xmlns:cx8="http://schemas.microsoft.com/office/drawing/2016/5/14/chartex" xmlns:mc="http://schemas.openxmlformats.org/markup-compatibility/2006" xmlns:aink="http://schemas.microsoft.com/office/drawing/2016/ink" xmlns:am3d="http://schemas.microsoft.com/office/drawing/2017/model3d" xmlns:o="urn:schemas-microsoft-com:office:office" xmlns:oel="http://schemas.microsoft.com/office/2019/extlst" xmlns:r="http://schemas.openxmlformats.org/officeDocument/2006/relationships" xmlns:m="http://schemas.openxmlformats.org/officeDocument/2006/math" xmlns:v="urn:schemas-microsoft-com:vml" xmlns:wp14="http://schemas.microsoft.com/office/word/2010/wordprocessingDrawing" xmlns:wp="http://schemas.openxmlformats.org/drawingml/2006/wordprocessingDrawing" xmlns:w10="urn:schemas-microsoft-com:office:word" xmlns:w="http://schemas.openxmlformats.org/wordprocessingml/2006/main" xmlns:w14="http://schemas.microsoft.com/office/word/2010/wordml" xmlns:w15="http://schemas.microsoft.com/office/word/2012/wordml" xmlns:w16cex="http://schemas.microsoft.com/office/word/2018/wordml/cex" xmlns:w16cid="http://schemas.microsoft.com/office/word/2016/wordml/cid" xmlns:w16="http://schemas.microsoft.com/office/word/2018/wordml" xmlns:w16du="http://schemas.microsoft.com/office/word/2023/wordml/word16du" xmlns:w16sdtdh="http://schemas.microsoft.com/office/word/2020/wordml/sdtdatahash" xmlns:w16se="http://schemas.microsoft.com/office/word/2015/wordml/symex" xmlns:wpg="http://schemas.microsoft.com/office/word/2010/wordprocessingGroup" xmlns:wpi="http://schemas.microsoft.com/office/word/2010/wordprocessingInk" xmlns:wne="http://schemas.microsoft.com/office/word/2006/wordml" xmlns:wps="http://schemas.microsoft.com/office/word/2010/wordprocessingShape" mc:Ignorable="w14 w15 w16se w16cid w16 w16cex w16sdtdh wp14">
   <w:p>
     <w:pPr>
       <w:spacing w:after="0"/>
@@ -2126,7 +2161,7 @@
 </file>
 
 <file path=word/footnotes.xml><?xml version="1.0" encoding="utf-8"?>
-<w:footnotes xmlns:wpc="http://schemas.microsoft.com/office/word/2010/wordprocessingCanvas" xmlns:cx="http://schemas.microsoft.com/office/drawing/2014/chartex" xmlns:cx1="http://schemas.microsoft.com/office/drawing/2015/9/8/chartex" xmlns:cx2="http://schemas.microsoft.com/office/drawing/2015/10/21/chartex" xmlns:cx3="http://schemas.microsoft.com/office/drawing/2016/5/9/chartex" xmlns:cx4="http://schemas.microsoft.com/office/drawing/2016/5/10/chartex" xmlns:cx5="http://schemas.microsoft.com/office/drawing/2016/5/11/chartex" xmlns:cx6="http://schemas.microsoft.com/office/drawing/2016/5/12/chartex" xmlns:cx7="http://schemas.microsoft.com/office/drawing/2016/5/13/chartex" xmlns:cx8="http://schemas.microsoft.com/office/drawing/2016/5/14/chartex" xmlns:mc="http://schemas.openxmlformats.org/markup-compatibility/2006" xmlns:aink="http://schemas.microsoft.com/office/drawing/2016/ink" xmlns:am3d="http://schemas.microsoft.com/office/drawing/2017/model3d" xmlns:o="urn:schemas-microsoft-com:office:office" xmlns:r="http://schemas.openxmlformats.org/officeDocument/2006/relationships" xmlns:m="http://schemas.openxmlformats.org/officeDocument/2006/math" xmlns:v="urn:schemas-microsoft-com:vml" xmlns:wp14="http://schemas.microsoft.com/office/word/2010/wordprocessingDrawing" xmlns:wp="http://schemas.openxmlformats.org/drawingml/2006/wordprocessingDrawing" xmlns:w10="urn:schemas-microsoft-com:office:word" xmlns:w="http://schemas.openxmlformats.org/wordprocessingml/2006/main" xmlns:w14="http://schemas.microsoft.com/office/word/2010/wordml" xmlns:w15="http://schemas.microsoft.com/office/word/2012/wordml" xmlns:w16cid="http://schemas.microsoft.com/office/word/2016/wordml/cid" xmlns:w16se="http://schemas.microsoft.com/office/word/2015/wordml/symex" xmlns:wpg="http://schemas.microsoft.com/office/word/2010/wordprocessingGroup" xmlns:wpi="http://schemas.microsoft.com/office/word/2010/wordprocessingInk" xmlns:wne="http://schemas.microsoft.com/office/word/2006/wordml" xmlns:wps="http://schemas.microsoft.com/office/word/2010/wordprocessingShape" mc:Ignorable="w14 w15 w16se w16cid wp14">
+<w:footnotes xmlns:wpc="http://schemas.microsoft.com/office/word/2010/wordprocessingCanvas" xmlns:cx="http://schemas.microsoft.com/office/drawing/2014/chartex" xmlns:cx1="http://schemas.microsoft.com/office/drawing/2015/9/8/chartex" xmlns:cx2="http://schemas.microsoft.com/office/drawing/2015/10/21/chartex" xmlns:cx3="http://schemas.microsoft.com/office/drawing/2016/5/9/chartex" xmlns:cx4="http://schemas.microsoft.com/office/drawing/2016/5/10/chartex" xmlns:cx5="http://schemas.microsoft.com/office/drawing/2016/5/11/chartex" xmlns:cx6="http://schemas.microsoft.com/office/drawing/2016/5/12/chartex" xmlns:cx7="http://schemas.microsoft.com/office/drawing/2016/5/13/chartex" xmlns:cx8="http://schemas.microsoft.com/office/drawing/2016/5/14/chartex" xmlns:mc="http://schemas.openxmlformats.org/markup-compatibility/2006" xmlns:aink="http://schemas.microsoft.com/office/drawing/2016/ink" xmlns:am3d="http://schemas.microsoft.com/office/drawing/2017/model3d" xmlns:o="urn:schemas-microsoft-com:office:office" xmlns:oel="http://schemas.microsoft.com/office/2019/extlst" xmlns:r="http://schemas.openxmlformats.org/officeDocument/2006/relationships" xmlns:m="http://schemas.openxmlformats.org/officeDocument/2006/math" xmlns:v="urn:schemas-microsoft-com:vml" xmlns:wp14="http://schemas.microsoft.com/office/word/2010/wordprocessingDrawing" xmlns:wp="http://schemas.openxmlformats.org/drawingml/2006/wordprocessingDrawing" xmlns:w10="urn:schemas-microsoft-com:office:word" xmlns:w="http://schemas.openxmlformats.org/wordprocessingml/2006/main" xmlns:w14="http://schemas.microsoft.com/office/word/2010/wordml" xmlns:w15="http://schemas.microsoft.com/office/word/2012/wordml" xmlns:w16cex="http://schemas.microsoft.com/office/word/2018/wordml/cex" xmlns:w16cid="http://schemas.microsoft.com/office/word/2016/wordml/cid" xmlns:w16="http://schemas.microsoft.com/office/word/2018/wordml" xmlns:w16du="http://schemas.microsoft.com/office/word/2023/wordml/word16du" xmlns:w16sdtdh="http://schemas.microsoft.com/office/word/2020/wordml/sdtdatahash" xmlns:w16se="http://schemas.microsoft.com/office/word/2015/wordml/symex" xmlns:wpg="http://schemas.microsoft.com/office/word/2010/wordprocessingGroup" xmlns:wpi="http://schemas.microsoft.com/office/word/2010/wordprocessingInk" xmlns:wne="http://schemas.microsoft.com/office/word/2006/wordml" xmlns:wps="http://schemas.microsoft.com/office/word/2010/wordprocessingShape" mc:Ignorable="w14 w15 w16se w16cid w16 w16cex w16sdtdh wp14">
   <w:footnote w:type="separator" w:id="-1">
     <w:p>
       <w:pPr>
@@ -2151,7 +2186,7 @@
 </file>
 
 <file path=word/numbering.xml><?xml version="1.0" encoding="utf-8"?>
-<w:numbering xmlns:wpc="http://schemas.microsoft.com/office/word/2010/wordprocessingCanvas" xmlns:cx="http://schemas.microsoft.com/office/drawing/2014/chartex" xmlns:cx1="http://schemas.microsoft.com/office/drawing/2015/9/8/chartex" xmlns:cx2="http://schemas.microsoft.com/office/drawing/2015/10/21/chartex" xmlns:cx3="http://schemas.microsoft.com/office/drawing/2016/5/9/chartex" xmlns:cx4="http://schemas.microsoft.com/office/drawing/2016/5/10/chartex" xmlns:cx5="http://schemas.microsoft.com/office/drawing/2016/5/11/chartex" xmlns:cx6="http://schemas.microsoft.com/office/drawing/2016/5/12/chartex" xmlns:cx7="http://schemas.microsoft.com/office/drawing/2016/5/13/chartex" xmlns:cx8="http://schemas.microsoft.com/office/drawing/2016/5/14/chartex" xmlns:mc="http://schemas.openxmlformats.org/markup-compatibility/2006" xmlns:aink="http://schemas.microsoft.com/office/drawing/2016/ink" xmlns:am3d="http://schemas.microsoft.com/office/drawing/2017/model3d" xmlns:o="urn:schemas-microsoft-com:office:office" xmlns:r="http://schemas.openxmlformats.org/officeDocument/2006/relationships" xmlns:m="http://schemas.openxmlformats.org/officeDocument/2006/math" xmlns:v="urn:schemas-microsoft-com:vml" xmlns:wp14="http://schemas.microsoft.com/office/word/2010/wordprocessingDrawing" xmlns:wp="http://schemas.openxmlformats.org/drawingml/2006/wordprocessingDrawing" xmlns:w10="urn:schemas-microsoft-com:office:word" xmlns:w="http://schemas.openxmlformats.org/wordprocessingml/2006/main" xmlns:w14="http://schemas.microsoft.com/office/word/2010/wordml" xmlns:w15="http://schemas.microsoft.com/office/word/2012/wordml" xmlns:w16cid="http://schemas.microsoft.com/office/word/2016/wordml/cid" xmlns:w16se="http://schemas.microsoft.com/office/word/2015/wordml/symex" xmlns:wpg="http://schemas.microsoft.com/office/word/2010/wordprocessingGroup" xmlns:wpi="http://schemas.microsoft.com/office/word/2010/wordprocessingInk" xmlns:wne="http://schemas.microsoft.com/office/word/2006/wordml" xmlns:wps="http://schemas.microsoft.com/office/word/2010/wordprocessingShape" mc:Ignorable="w14 w15 w16se w16cid wp14">
+<w:numbering xmlns:wpc="http://schemas.microsoft.com/office/word/2010/wordprocessingCanvas" xmlns:cx="http://schemas.microsoft.com/office/drawing/2014/chartex" xmlns:cx1="http://schemas.microsoft.com/office/drawing/2015/9/8/chartex" xmlns:cx2="http://schemas.microsoft.com/office/drawing/2015/10/21/chartex" xmlns:cx3="http://schemas.microsoft.com/office/drawing/2016/5/9/chartex" xmlns:cx4="http://schemas.microsoft.com/office/drawing/2016/5/10/chartex" xmlns:cx5="http://schemas.microsoft.com/office/drawing/2016/5/11/chartex" xmlns:cx6="http://schemas.microsoft.com/office/drawing/2016/5/12/chartex" xmlns:cx7="http://schemas.microsoft.com/office/drawing/2016/5/13/chartex" xmlns:cx8="http://schemas.microsoft.com/office/drawing/2016/5/14/chartex" xmlns:mc="http://schemas.openxmlformats.org/markup-compatibility/2006" xmlns:aink="http://schemas.microsoft.com/office/drawing/2016/ink" xmlns:am3d="http://schemas.microsoft.com/office/drawing/2017/model3d" xmlns:o="urn:schemas-microsoft-com:office:office" xmlns:oel="http://schemas.microsoft.com/office/2019/extlst" xmlns:r="http://schemas.openxmlformats.org/officeDocument/2006/relationships" xmlns:m="http://schemas.openxmlformats.org/officeDocument/2006/math" xmlns:v="urn:schemas-microsoft-com:vml" xmlns:wp14="http://schemas.microsoft.com/office/word/2010/wordprocessingDrawing" xmlns:wp="http://schemas.openxmlformats.org/drawingml/2006/wordprocessingDrawing" xmlns:w10="urn:schemas-microsoft-com:office:word" xmlns:w="http://schemas.openxmlformats.org/wordprocessingml/2006/main" xmlns:w14="http://schemas.microsoft.com/office/word/2010/wordml" xmlns:w15="http://schemas.microsoft.com/office/word/2012/wordml" xmlns:w16cex="http://schemas.microsoft.com/office/word/2018/wordml/cex" xmlns:w16cid="http://schemas.microsoft.com/office/word/2016/wordml/cid" xmlns:w16="http://schemas.microsoft.com/office/word/2018/wordml" xmlns:w16du="http://schemas.microsoft.com/office/word/2023/wordml/word16du" xmlns:w16sdtdh="http://schemas.microsoft.com/office/word/2020/wordml/sdtdatahash" xmlns:w16se="http://schemas.microsoft.com/office/word/2015/wordml/symex" xmlns:wpg="http://schemas.microsoft.com/office/word/2010/wordprocessingGroup" xmlns:wpi="http://schemas.microsoft.com/office/word/2010/wordprocessingInk" xmlns:wne="http://schemas.microsoft.com/office/word/2006/wordml" xmlns:wps="http://schemas.microsoft.com/office/word/2010/wordprocessingShape" mc:Ignorable="w14 w15 w16se w16cid w16 w16cex w16sdtdh wp14">
   <w:abstractNum w:abstractNumId="0" w15:restartNumberingAfterBreak="0">
     <w:nsid w:val="0AE51835"/>
     <w:multiLevelType w:val="hybridMultilevel"/>
@@ -3636,32 +3671,32 @@
       </w:rPr>
     </w:lvl>
   </w:abstractNum>
-  <w:num w:numId="1">
+  <w:num w:numId="1" w16cid:durableId="2074694613">
     <w:abstractNumId w:val="1"/>
   </w:num>
-  <w:num w:numId="2">
+  <w:num w:numId="2" w16cid:durableId="1573614354">
     <w:abstractNumId w:val="0"/>
   </w:num>
-  <w:num w:numId="3">
+  <w:num w:numId="3" w16cid:durableId="1056662931">
     <w:abstractNumId w:val="6"/>
   </w:num>
-  <w:num w:numId="4">
+  <w:num w:numId="4" w16cid:durableId="1547911327">
     <w:abstractNumId w:val="2"/>
   </w:num>
-  <w:num w:numId="5">
+  <w:num w:numId="5" w16cid:durableId="729159246">
     <w:abstractNumId w:val="5"/>
   </w:num>
-  <w:num w:numId="6">
+  <w:num w:numId="6" w16cid:durableId="1374693710">
     <w:abstractNumId w:val="4"/>
   </w:num>
-  <w:num w:numId="7">
+  <w:num w:numId="7" w16cid:durableId="1754660895">
     <w:abstractNumId w:val="3"/>
   </w:num>
 </w:numbering>
 </file>
 
 <file path=word/styles.xml><?xml version="1.0" encoding="utf-8"?>
-<w:styles xmlns:mc="http://schemas.openxmlformats.org/markup-compatibility/2006" xmlns:r="http://schemas.openxmlformats.org/officeDocument/2006/relationships" xmlns:w="http://schemas.openxmlformats.org/wordprocessingml/2006/main" xmlns:w14="http://schemas.microsoft.com/office/word/2010/wordml" xmlns:w15="http://schemas.microsoft.com/office/word/2012/wordml" xmlns:w16cid="http://schemas.microsoft.com/office/word/2016/wordml/cid" xmlns:w16se="http://schemas.microsoft.com/office/word/2015/wordml/symex" mc:Ignorable="w14 w15 w16se w16cid">
+<w:styles xmlns:mc="http://schemas.openxmlformats.org/markup-compatibility/2006" xmlns:r="http://schemas.openxmlformats.org/officeDocument/2006/relationships" xmlns:w="http://schemas.openxmlformats.org/wordprocessingml/2006/main" xmlns:w14="http://schemas.microsoft.com/office/word/2010/wordml" xmlns:w15="http://schemas.microsoft.com/office/word/2012/wordml" xmlns:w16cex="http://schemas.microsoft.com/office/word/2018/wordml/cex" xmlns:w16cid="http://schemas.microsoft.com/office/word/2016/wordml/cid" xmlns:w16="http://schemas.microsoft.com/office/word/2018/wordml" xmlns:w16sdtdh="http://schemas.microsoft.com/office/word/2020/wordml/sdtdatahash" xmlns:w16se="http://schemas.microsoft.com/office/word/2015/wordml/symex" mc:Ignorable="w14 w15 w16se w16cid w16 w16cex w16sdtdh">
   <w:docDefaults>
     <w:rPrDefault>
       <w:rPr>
@@ -3677,7 +3712,7 @@
       </w:pPr>
     </w:pPrDefault>
   </w:docDefaults>
-  <w:latentStyles w:defLockedState="0" w:defUIPriority="99" w:defSemiHidden="0" w:defUnhideWhenUsed="0" w:defQFormat="0" w:count="375">
+  <w:latentStyles w:defLockedState="0" w:defUIPriority="99" w:defSemiHidden="0" w:defUnhideWhenUsed="0" w:defQFormat="0" w:count="376">
     <w:lsdException w:name="Normal" w:uiPriority="0" w:qFormat="1"/>
     <w:lsdException w:name="heading 1" w:uiPriority="9" w:qFormat="1"/>
     <w:lsdException w:name="heading 2" w:semiHidden="1" w:uiPriority="9" w:unhideWhenUsed="1" w:qFormat="1"/>
@@ -3783,7 +3818,6 @@
     <w:lsdException w:name="HTML Sample" w:semiHidden="1" w:unhideWhenUsed="1"/>
     <w:lsdException w:name="HTML Typewriter" w:semiHidden="1" w:unhideWhenUsed="1"/>
     <w:lsdException w:name="HTML Variable" w:semiHidden="1" w:unhideWhenUsed="1"/>
-    <w:lsdException w:name="Normal Table" w:semiHidden="1" w:unhideWhenUsed="1"/>
     <w:lsdException w:name="annotation subject" w:semiHidden="1" w:unhideWhenUsed="1"/>
     <w:lsdException w:name="No List" w:semiHidden="1" w:unhideWhenUsed="1"/>
     <w:lsdException w:name="Outline List 1" w:semiHidden="1" w:unhideWhenUsed="1"/>
@@ -3830,10 +3864,8 @@
     <w:lsdException w:name="Table Subtle 2" w:semiHidden="1" w:unhideWhenUsed="1"/>
     <w:lsdException w:name="Table Web 1" w:semiHidden="1" w:unhideWhenUsed="1"/>
     <w:lsdException w:name="Table Web 2" w:semiHidden="1" w:unhideWhenUsed="1"/>
-    <w:lsdException w:name="Table Web 3" w:semiHidden="1" w:unhideWhenUsed="1"/>
     <w:lsdException w:name="Balloon Text" w:semiHidden="1" w:unhideWhenUsed="1"/>
     <w:lsdException w:name="Table Grid" w:uiPriority="39"/>
-    <w:lsdException w:name="Table Theme" w:semiHidden="1" w:unhideWhenUsed="1"/>
     <w:lsdException w:name="Placeholder Text" w:semiHidden="1"/>
     <w:lsdException w:name="No Spacing" w:uiPriority="1" w:qFormat="1"/>
     <w:lsdException w:name="Light Shading" w:uiPriority="60"/>
@@ -4053,6 +4085,7 @@
     <w:lsdException w:name="Smart Hyperlink" w:semiHidden="1" w:unhideWhenUsed="1"/>
     <w:lsdException w:name="Hashtag" w:semiHidden="1" w:unhideWhenUsed="1"/>
     <w:lsdException w:name="Unresolved Mention" w:semiHidden="1" w:unhideWhenUsed="1"/>
+    <w:lsdException w:name="Smart Link" w:semiHidden="1" w:unhideWhenUsed="1"/>
   </w:latentStyles>
   <w:style w:type="paragraph" w:default="1" w:styleId="Normal">
     <w:name w:val="Normal"/>
